--- a/Documentação/Gerência de Configuração/SADis_PlanoDeGerenciaDeConfiguração1.0.docx
+++ b/Documentação/Gerência de Configuração/SADis_PlanoDeGerenciaDeConfiguração1.0.docx
@@ -8,8 +8,6 @@
           <w:lang w:val="pt-BR"/>
         </w:rPr>
       </w:pPr>
-      <w:bookmarkStart w:id="0" w:name="_GoBack"/>
-      <w:bookmarkEnd w:id="0"/>
       <w:r>
         <w:rPr>
           <w:noProof/>
@@ -2643,16 +2641,16 @@
         </w:rPr>
         <w:fldChar w:fldCharType="end"/>
       </w:r>
-      <w:bookmarkStart w:id="1" w:name="_Toc389027946"/>
-      <w:bookmarkStart w:id="2" w:name="_Toc388081625"/>
+      <w:bookmarkStart w:id="0" w:name="_Toc389027946"/>
+      <w:bookmarkStart w:id="1" w:name="_Toc388081625"/>
       <w:r>
         <w:rPr>
           <w:rFonts w:ascii="Times New Roman" w:hAnsi="Times New Roman"/>
         </w:rPr>
         <w:t xml:space="preserve"> </w:t>
       </w:r>
+      <w:bookmarkEnd w:id="0"/>
       <w:bookmarkEnd w:id="1"/>
-      <w:bookmarkEnd w:id="2"/>
     </w:p>
     <w:p>
       <w:pPr>
@@ -2679,9 +2677,9 @@
           <w:szCs w:val="24"/>
         </w:rPr>
       </w:pPr>
-      <w:bookmarkStart w:id="3" w:name="_Toc456600917"/>
-      <w:bookmarkStart w:id="4" w:name="_Toc456598586"/>
-      <w:bookmarkStart w:id="5" w:name="_Toc203804652"/>
+      <w:bookmarkStart w:id="2" w:name="_Toc456600917"/>
+      <w:bookmarkStart w:id="3" w:name="_Toc456598586"/>
+      <w:bookmarkStart w:id="4" w:name="_Toc203804652"/>
       <w:r>
         <w:rPr>
           <w:rFonts w:ascii="Times New Roman" w:hAnsi="Times New Roman" w:cs="Times New Roman"/>
@@ -2689,9 +2687,9 @@
         </w:rPr>
         <w:t>Introdução</w:t>
       </w:r>
+      <w:bookmarkEnd w:id="2"/>
       <w:bookmarkEnd w:id="3"/>
       <w:bookmarkEnd w:id="4"/>
-      <w:bookmarkEnd w:id="5"/>
     </w:p>
     <w:p>
       <w:pPr>
@@ -2760,9 +2758,9 @@
           <w:lang w:val="pt-BR"/>
         </w:rPr>
       </w:pPr>
-      <w:bookmarkStart w:id="6" w:name="_Toc456600918"/>
-      <w:bookmarkStart w:id="7" w:name="_Toc456598587"/>
-      <w:bookmarkStart w:id="8" w:name="_Toc203804653"/>
+      <w:bookmarkStart w:id="5" w:name="_Toc456600918"/>
+      <w:bookmarkStart w:id="6" w:name="_Toc456598587"/>
+      <w:bookmarkStart w:id="7" w:name="_Toc203804653"/>
       <w:r>
         <w:rPr>
           <w:rFonts w:ascii="Times New Roman" w:hAnsi="Times New Roman"/>
@@ -2771,9 +2769,9 @@
         </w:rPr>
         <w:t>Finalidade</w:t>
       </w:r>
+      <w:bookmarkEnd w:id="5"/>
       <w:bookmarkEnd w:id="6"/>
       <w:bookmarkEnd w:id="7"/>
-      <w:bookmarkEnd w:id="8"/>
     </w:p>
     <w:p>
       <w:pPr>
@@ -2869,9 +2867,9 @@
           <w:lang w:val="pt-BR"/>
         </w:rPr>
       </w:pPr>
-      <w:bookmarkStart w:id="9" w:name="_Toc456600919"/>
-      <w:bookmarkStart w:id="10" w:name="_Toc456598588"/>
-      <w:bookmarkStart w:id="11" w:name="_Toc203804654"/>
+      <w:bookmarkStart w:id="8" w:name="_Toc456600919"/>
+      <w:bookmarkStart w:id="9" w:name="_Toc456598588"/>
+      <w:bookmarkStart w:id="10" w:name="_Toc203804654"/>
       <w:r>
         <w:rPr>
           <w:rFonts w:ascii="Times New Roman" w:hAnsi="Times New Roman"/>
@@ -2880,9 +2878,9 @@
         </w:rPr>
         <w:t>Escopo</w:t>
       </w:r>
+      <w:bookmarkEnd w:id="8"/>
       <w:bookmarkEnd w:id="9"/>
       <w:bookmarkEnd w:id="10"/>
-      <w:bookmarkEnd w:id="11"/>
     </w:p>
     <w:p>
       <w:pPr>
@@ -3070,9 +3068,9 @@
           <w:lang w:val="pt-BR"/>
         </w:rPr>
       </w:pPr>
-      <w:bookmarkStart w:id="12" w:name="_Toc456600920"/>
-      <w:bookmarkStart w:id="13" w:name="_Toc456598589"/>
-      <w:bookmarkStart w:id="14" w:name="_Toc203804655"/>
+      <w:bookmarkStart w:id="11" w:name="_Toc456600920"/>
+      <w:bookmarkStart w:id="12" w:name="_Toc456598589"/>
+      <w:bookmarkStart w:id="13" w:name="_Toc203804655"/>
       <w:r>
         <w:rPr>
           <w:rFonts w:ascii="Times New Roman" w:hAnsi="Times New Roman"/>
@@ -3081,17 +3079,17 @@
         </w:rPr>
         <w:t xml:space="preserve">Definições, Acrônimos e </w:t>
       </w:r>
+      <w:bookmarkEnd w:id="11"/>
       <w:bookmarkEnd w:id="12"/>
+      <w:r>
+        <w:rPr>
+          <w:rFonts w:ascii="Times New Roman" w:hAnsi="Times New Roman"/>
+          <w:szCs w:val="24"/>
+          <w:lang w:val="pt-BR"/>
+        </w:rPr>
+        <w:t>Abreviações.</w:t>
+      </w:r>
       <w:bookmarkEnd w:id="13"/>
-      <w:r>
-        <w:rPr>
-          <w:rFonts w:ascii="Times New Roman" w:hAnsi="Times New Roman"/>
-          <w:szCs w:val="24"/>
-          <w:lang w:val="pt-BR"/>
-        </w:rPr>
-        <w:t>Abreviações.</w:t>
-      </w:r>
-      <w:bookmarkEnd w:id="14"/>
     </w:p>
     <w:p>
       <w:pPr>
@@ -3540,9 +3538,9 @@
           <w:lang w:val="pt-BR"/>
         </w:rPr>
       </w:pPr>
-      <w:bookmarkStart w:id="15" w:name="_Toc456600921"/>
-      <w:bookmarkStart w:id="16" w:name="_Toc456598590"/>
-      <w:bookmarkStart w:id="17" w:name="_Toc203804656"/>
+      <w:bookmarkStart w:id="14" w:name="_Toc456600921"/>
+      <w:bookmarkStart w:id="15" w:name="_Toc456598590"/>
+      <w:bookmarkStart w:id="16" w:name="_Toc203804656"/>
       <w:r>
         <w:rPr>
           <w:rFonts w:ascii="Times New Roman" w:hAnsi="Times New Roman"/>
@@ -3551,9 +3549,9 @@
         </w:rPr>
         <w:t>Referências</w:t>
       </w:r>
+      <w:bookmarkEnd w:id="14"/>
       <w:bookmarkEnd w:id="15"/>
       <w:bookmarkEnd w:id="16"/>
-      <w:bookmarkEnd w:id="17"/>
     </w:p>
     <w:p>
       <w:pPr>
@@ -3687,9 +3685,9 @@
           <w:lang w:val="pt-BR"/>
         </w:rPr>
       </w:pPr>
-      <w:bookmarkStart w:id="18" w:name="_Toc456600922"/>
-      <w:bookmarkStart w:id="19" w:name="_Toc456598591"/>
-      <w:bookmarkStart w:id="20" w:name="_Toc203804657"/>
+      <w:bookmarkStart w:id="17" w:name="_Toc456600922"/>
+      <w:bookmarkStart w:id="18" w:name="_Toc456598591"/>
+      <w:bookmarkStart w:id="19" w:name="_Toc203804657"/>
       <w:r>
         <w:rPr>
           <w:rFonts w:ascii="Times New Roman" w:hAnsi="Times New Roman"/>
@@ -3698,9 +3696,9 @@
         </w:rPr>
         <w:t>Visão Geral</w:t>
       </w:r>
+      <w:bookmarkEnd w:id="17"/>
       <w:bookmarkEnd w:id="18"/>
       <w:bookmarkEnd w:id="19"/>
-      <w:bookmarkEnd w:id="20"/>
     </w:p>
     <w:p>
       <w:pPr>
@@ -4119,7 +4117,7 @@
           <w:szCs w:val="24"/>
         </w:rPr>
       </w:pPr>
-      <w:bookmarkStart w:id="21" w:name="_Toc203804658"/>
+      <w:bookmarkStart w:id="20" w:name="_Toc203804658"/>
       <w:r>
         <w:rPr>
           <w:rFonts w:ascii="Times New Roman" w:hAnsi="Times New Roman"/>
@@ -4128,35 +4126,35 @@
         <w:lastRenderedPageBreak/>
         <w:t>Gerenciamento de Configuração de Software</w:t>
       </w:r>
+      <w:bookmarkEnd w:id="20"/>
+    </w:p>
+    <w:p>
+      <w:pPr>
+        <w:pStyle w:val="Ttulo2"/>
+        <w:rPr>
+          <w:rFonts w:ascii="Times New Roman" w:hAnsi="Times New Roman"/>
+          <w:szCs w:val="24"/>
+          <w:lang w:val="pt-BR"/>
+        </w:rPr>
+      </w:pPr>
+      <w:bookmarkStart w:id="21" w:name="_Toc203804659"/>
+      <w:r>
+        <w:rPr>
+          <w:rFonts w:ascii="Times New Roman" w:hAnsi="Times New Roman"/>
+          <w:szCs w:val="24"/>
+          <w:lang w:val="pt-BR"/>
+        </w:rPr>
+        <w:t>Papéis na Gerencia de Configuração</w:t>
+      </w:r>
+      <w:r>
+        <w:rPr>
+          <w:rFonts w:ascii="Times New Roman" w:hAnsi="Times New Roman"/>
+          <w:szCs w:val="24"/>
+          <w:lang w:val="pt-BR"/>
+        </w:rPr>
+        <w:t>.</w:t>
+      </w:r>
       <w:bookmarkEnd w:id="21"/>
-    </w:p>
-    <w:p>
-      <w:pPr>
-        <w:pStyle w:val="Ttulo2"/>
-        <w:rPr>
-          <w:rFonts w:ascii="Times New Roman" w:hAnsi="Times New Roman"/>
-          <w:szCs w:val="24"/>
-          <w:lang w:val="pt-BR"/>
-        </w:rPr>
-      </w:pPr>
-      <w:bookmarkStart w:id="22" w:name="_Toc203804659"/>
-      <w:r>
-        <w:rPr>
-          <w:rFonts w:ascii="Times New Roman" w:hAnsi="Times New Roman"/>
-          <w:szCs w:val="24"/>
-          <w:lang w:val="pt-BR"/>
-        </w:rPr>
-        <w:t>Papéis na Gerencia de Configuração</w:t>
-      </w:r>
-      <w:r>
-        <w:rPr>
-          <w:rFonts w:ascii="Times New Roman" w:hAnsi="Times New Roman"/>
-          <w:szCs w:val="24"/>
-          <w:lang w:val="pt-BR"/>
-        </w:rPr>
-        <w:t>.</w:t>
-      </w:r>
-      <w:bookmarkEnd w:id="22"/>
     </w:p>
     <w:p>
       <w:pPr>
@@ -4941,7 +4939,7 @@
           <w:lang w:val="pt-BR"/>
         </w:rPr>
       </w:pPr>
-      <w:bookmarkStart w:id="23" w:name="_Toc203804660"/>
+      <w:bookmarkStart w:id="22" w:name="_Toc203804660"/>
       <w:r>
         <w:rPr>
           <w:rFonts w:ascii="Times New Roman" w:hAnsi="Times New Roman"/>
@@ -4968,29 +4966,29 @@
         </w:rPr>
         <w:t>.</w:t>
       </w:r>
+      <w:bookmarkEnd w:id="22"/>
+    </w:p>
+    <w:p>
+      <w:pPr>
+        <w:pStyle w:val="Ttulo3"/>
+        <w:rPr>
+          <w:rFonts w:ascii="Times New Roman" w:hAnsi="Times New Roman"/>
+          <w:sz w:val="24"/>
+          <w:szCs w:val="24"/>
+          <w:lang w:val="pt-BR"/>
+        </w:rPr>
+      </w:pPr>
+      <w:bookmarkStart w:id="23" w:name="_Toc203804661"/>
+      <w:r>
+        <w:rPr>
+          <w:rFonts w:ascii="Times New Roman" w:hAnsi="Times New Roman"/>
+          <w:sz w:val="24"/>
+          <w:szCs w:val="24"/>
+          <w:lang w:val="pt-BR"/>
+        </w:rPr>
+        <w:t>As ferramentas a serem utilizadas para a gerência de configuração</w:t>
+      </w:r>
       <w:bookmarkEnd w:id="23"/>
-    </w:p>
-    <w:p>
-      <w:pPr>
-        <w:pStyle w:val="Ttulo3"/>
-        <w:rPr>
-          <w:rFonts w:ascii="Times New Roman" w:hAnsi="Times New Roman"/>
-          <w:sz w:val="24"/>
-          <w:szCs w:val="24"/>
-          <w:lang w:val="pt-BR"/>
-        </w:rPr>
-      </w:pPr>
-      <w:bookmarkStart w:id="24" w:name="_Toc203804661"/>
-      <w:r>
-        <w:rPr>
-          <w:rFonts w:ascii="Times New Roman" w:hAnsi="Times New Roman"/>
-          <w:sz w:val="24"/>
-          <w:szCs w:val="24"/>
-          <w:lang w:val="pt-BR"/>
-        </w:rPr>
-        <w:t>As ferramentas a serem utilizadas para a gerência de configuração</w:t>
-      </w:r>
-      <w:bookmarkEnd w:id="24"/>
     </w:p>
     <w:p>
       <w:pPr>
@@ -5619,7 +5617,7 @@
           <w:lang w:val="pt-BR"/>
         </w:rPr>
       </w:pPr>
-      <w:bookmarkStart w:id="25" w:name="_Toc203804662"/>
+      <w:bookmarkStart w:id="24" w:name="_Toc203804662"/>
       <w:r>
         <w:rPr>
           <w:rFonts w:ascii="Times New Roman" w:hAnsi="Times New Roman"/>
@@ -5630,7 +5628,7 @@
         <w:lastRenderedPageBreak/>
         <w:t>Configuração do software – Ferramentas do ambiente de desenvolvimento</w:t>
       </w:r>
-      <w:bookmarkEnd w:id="25"/>
+      <w:bookmarkEnd w:id="24"/>
     </w:p>
     <w:p>
       <w:pPr>
@@ -5819,26 +5817,8 @@
                 <w:sz w:val="24"/>
                 <w:szCs w:val="24"/>
               </w:rPr>
-              <w:t xml:space="preserve">7 </w:t>
-            </w:r>
-            <w:proofErr w:type="spellStart"/>
-            <w:r>
-              <w:rPr>
-                <w:rFonts w:ascii="Times New Roman" w:hAnsi="Times New Roman" w:cs="Times New Roman"/>
-                <w:sz w:val="24"/>
-                <w:szCs w:val="24"/>
-              </w:rPr>
-              <w:t>U</w:t>
-            </w:r>
-            <w:r>
-              <w:rPr>
-                <w:rFonts w:ascii="Times New Roman" w:hAnsi="Times New Roman" w:cs="Times New Roman"/>
-                <w:sz w:val="24"/>
-                <w:szCs w:val="24"/>
-              </w:rPr>
-              <w:t>ltimate</w:t>
-            </w:r>
-            <w:proofErr w:type="spellEnd"/>
+              <w:t>8.1</w:t>
+            </w:r>
             <w:r>
               <w:rPr>
                 <w:rFonts w:ascii="Times New Roman" w:hAnsi="Times New Roman" w:cs="Times New Roman"/>
@@ -5858,29 +5838,12 @@
             <w:pPr>
               <w:pStyle w:val="TsNormal"/>
               <w:ind w:firstLine="0"/>
-              <w:jc w:val="center"/>
-              <w:rPr>
-                <w:rFonts w:ascii="Times New Roman" w:hAnsi="Times New Roman" w:cs="Times New Roman"/>
-                <w:sz w:val="24"/>
-                <w:szCs w:val="24"/>
-              </w:rPr>
-            </w:pPr>
-            <w:r>
-              <w:rPr>
-                <w:rFonts w:ascii="Times New Roman" w:hAnsi="Times New Roman" w:cs="Times New Roman"/>
-                <w:sz w:val="24"/>
-                <w:szCs w:val="24"/>
-              </w:rPr>
-              <w:t>S</w:t>
-            </w:r>
-            <w:r>
-              <w:rPr>
-                <w:rFonts w:ascii="Times New Roman" w:hAnsi="Times New Roman" w:cs="Times New Roman"/>
-                <w:sz w:val="24"/>
-                <w:szCs w:val="24"/>
-              </w:rPr>
-              <w:t>P1</w:t>
-            </w:r>
+              <w:rPr>
+                <w:rFonts w:ascii="Times New Roman" w:hAnsi="Times New Roman" w:cs="Times New Roman"/>
+                <w:sz w:val="24"/>
+                <w:szCs w:val="24"/>
+              </w:rPr>
+            </w:pPr>
           </w:p>
         </w:tc>
       </w:tr>
@@ -6863,7 +6826,7 @@
           <w:lang w:val="pt-BR"/>
         </w:rPr>
       </w:pPr>
-      <w:bookmarkStart w:id="26" w:name="_Toc203804663"/>
+      <w:bookmarkStart w:id="25" w:name="_Toc203804663"/>
       <w:r>
         <w:rPr>
           <w:rFonts w:ascii="Times New Roman" w:hAnsi="Times New Roman"/>
@@ -6873,7 +6836,7 @@
         </w:rPr>
         <w:t>Estrutura do Ambiente</w:t>
       </w:r>
-      <w:bookmarkEnd w:id="26"/>
+      <w:bookmarkEnd w:id="25"/>
     </w:p>
     <w:p>
       <w:pPr>
@@ -7334,7 +7297,7 @@
           <w:lang w:val="pt-BR"/>
         </w:rPr>
       </w:pPr>
-      <w:bookmarkStart w:id="27" w:name="_Toc203804664"/>
+      <w:bookmarkStart w:id="26" w:name="_Toc203804664"/>
       <w:r>
         <w:rPr>
           <w:rFonts w:ascii="Times New Roman" w:hAnsi="Times New Roman"/>
@@ -7389,7 +7352,7 @@
         </w:rPr>
         <w:t>s</w:t>
       </w:r>
-      <w:bookmarkEnd w:id="27"/>
+      <w:bookmarkEnd w:id="26"/>
     </w:p>
     <w:p>
       <w:pPr>
@@ -7619,16 +7582,42 @@
                 <w:sz w:val="24"/>
                 <w:szCs w:val="24"/>
               </w:rPr>
-              <w:t>core i7 3.5</w:t>
-            </w:r>
-            <w:r>
-              <w:rPr>
-                <w:rFonts w:ascii="Times New Roman" w:hAnsi="Times New Roman" w:cs="Times New Roman"/>
-                <w:sz w:val="24"/>
-                <w:szCs w:val="24"/>
-              </w:rPr>
-              <w:t xml:space="preserve"> GHz</w:t>
-            </w:r>
+              <w:t xml:space="preserve">core i7 </w:t>
+            </w:r>
+            <w:proofErr w:type="gramStart"/>
+            <w:r>
+              <w:rPr>
+                <w:rFonts w:ascii="Times New Roman" w:hAnsi="Times New Roman" w:cs="Times New Roman"/>
+                <w:sz w:val="24"/>
+                <w:szCs w:val="24"/>
+              </w:rPr>
+              <w:t>3.5</w:t>
+            </w:r>
+            <w:r>
+              <w:rPr>
+                <w:rFonts w:ascii="Times New Roman" w:hAnsi="Times New Roman" w:cs="Times New Roman"/>
+                <w:sz w:val="24"/>
+                <w:szCs w:val="24"/>
+              </w:rPr>
+              <w:t xml:space="preserve"> </w:t>
+            </w:r>
+            <w:r>
+              <w:rPr>
+                <w:rFonts w:ascii="Times New Roman" w:hAnsi="Times New Roman" w:cs="Times New Roman"/>
+                <w:sz w:val="24"/>
+                <w:szCs w:val="24"/>
+              </w:rPr>
+              <w:t xml:space="preserve"> </w:t>
+            </w:r>
+            <w:r>
+              <w:rPr>
+                <w:rFonts w:ascii="Times New Roman" w:hAnsi="Times New Roman" w:cs="Times New Roman"/>
+                <w:sz w:val="24"/>
+                <w:szCs w:val="24"/>
+              </w:rPr>
+              <w:t>GHz</w:t>
+            </w:r>
+            <w:proofErr w:type="gramEnd"/>
           </w:p>
           <w:p>
             <w:pPr>
@@ -8605,7 +8594,15 @@
                 <w:sz w:val="24"/>
                 <w:szCs w:val="24"/>
               </w:rPr>
-              <w:t>Processador: core i7 2.1 GHz</w:t>
+              <w:t xml:space="preserve">Processador: core i7 3.5 </w:t>
+            </w:r>
+            <w:r>
+              <w:rPr>
+                <w:rFonts w:ascii="Times New Roman" w:hAnsi="Times New Roman" w:cs="Times New Roman"/>
+                <w:sz w:val="24"/>
+                <w:szCs w:val="24"/>
+              </w:rPr>
+              <w:t>GHz</w:t>
             </w:r>
           </w:p>
           <w:p>
@@ -9282,23 +9279,29 @@
                 <w:szCs w:val="24"/>
               </w:rPr>
             </w:pPr>
-            <w:proofErr w:type="spellStart"/>
-            <w:r>
-              <w:rPr>
-                <w:rFonts w:ascii="Times New Roman" w:hAnsi="Times New Roman" w:cs="Times New Roman"/>
-                <w:sz w:val="24"/>
-                <w:szCs w:val="24"/>
-              </w:rPr>
-              <w:t>Noton</w:t>
-            </w:r>
-            <w:proofErr w:type="spellEnd"/>
-            <w:r>
-              <w:rPr>
-                <w:rFonts w:ascii="Times New Roman" w:hAnsi="Times New Roman" w:cs="Times New Roman"/>
-                <w:sz w:val="24"/>
-                <w:szCs w:val="24"/>
-              </w:rPr>
-              <w:t xml:space="preserve"> 360 </w:t>
+            <w:r>
+              <w:rPr>
+                <w:rFonts w:ascii="Times New Roman" w:hAnsi="Times New Roman" w:cs="Times New Roman"/>
+                <w:sz w:val="24"/>
+                <w:szCs w:val="24"/>
+              </w:rPr>
+              <w:t>No</w:t>
+            </w:r>
+            <w:r>
+              <w:rPr>
+                <w:rFonts w:ascii="Times New Roman" w:hAnsi="Times New Roman" w:cs="Times New Roman"/>
+                <w:sz w:val="24"/>
+                <w:szCs w:val="24"/>
+              </w:rPr>
+              <w:t>r</w:t>
+            </w:r>
+            <w:r>
+              <w:rPr>
+                <w:rFonts w:ascii="Times New Roman" w:hAnsi="Times New Roman" w:cs="Times New Roman"/>
+                <w:sz w:val="24"/>
+                <w:szCs w:val="24"/>
+              </w:rPr>
+              <w:t xml:space="preserve">ton 360 </w:t>
             </w:r>
             <w:proofErr w:type="spellStart"/>
             <w:r>
@@ -9553,7 +9556,15 @@
                 <w:sz w:val="24"/>
                 <w:szCs w:val="24"/>
               </w:rPr>
-              <w:t>Processador: core i7 2.1 GHz</w:t>
+              <w:t>Processador: core i7 3.5</w:t>
+            </w:r>
+            <w:r>
+              <w:rPr>
+                <w:rFonts w:ascii="Times New Roman" w:hAnsi="Times New Roman" w:cs="Times New Roman"/>
+                <w:sz w:val="24"/>
+                <w:szCs w:val="24"/>
+              </w:rPr>
+              <w:t xml:space="preserve"> GHz</w:t>
             </w:r>
           </w:p>
           <w:p>
@@ -9908,7 +9919,7 @@
           <w:lang w:val="pt-BR"/>
         </w:rPr>
       </w:pPr>
-      <w:bookmarkStart w:id="28" w:name="_Toc203804666"/>
+      <w:bookmarkStart w:id="27" w:name="_Toc203804666"/>
       <w:r>
         <w:rPr>
           <w:rFonts w:ascii="Times New Roman" w:hAnsi="Times New Roman"/>
@@ -9917,29 +9928,29 @@
         </w:rPr>
         <w:t>Identificação da Configuração</w:t>
       </w:r>
+      <w:bookmarkEnd w:id="27"/>
+    </w:p>
+    <w:p>
+      <w:pPr>
+        <w:pStyle w:val="Ttulo3"/>
+        <w:rPr>
+          <w:rFonts w:ascii="Times New Roman" w:hAnsi="Times New Roman"/>
+          <w:sz w:val="24"/>
+          <w:szCs w:val="24"/>
+          <w:lang w:val="pt-BR"/>
+        </w:rPr>
+      </w:pPr>
+      <w:bookmarkStart w:id="28" w:name="_Toc203804667"/>
+      <w:r>
+        <w:rPr>
+          <w:rFonts w:ascii="Times New Roman" w:hAnsi="Times New Roman"/>
+          <w:sz w:val="24"/>
+          <w:szCs w:val="24"/>
+          <w:lang w:val="pt-BR"/>
+        </w:rPr>
+        <w:t>Convenção para rotular caminhos e artefatos na Estrutura de Diretórios do Produto.</w:t>
+      </w:r>
       <w:bookmarkEnd w:id="28"/>
-    </w:p>
-    <w:p>
-      <w:pPr>
-        <w:pStyle w:val="Ttulo3"/>
-        <w:rPr>
-          <w:rFonts w:ascii="Times New Roman" w:hAnsi="Times New Roman"/>
-          <w:sz w:val="24"/>
-          <w:szCs w:val="24"/>
-          <w:lang w:val="pt-BR"/>
-        </w:rPr>
-      </w:pPr>
-      <w:bookmarkStart w:id="29" w:name="_Toc203804667"/>
-      <w:r>
-        <w:rPr>
-          <w:rFonts w:ascii="Times New Roman" w:hAnsi="Times New Roman"/>
-          <w:sz w:val="24"/>
-          <w:szCs w:val="24"/>
-          <w:lang w:val="pt-BR"/>
-        </w:rPr>
-        <w:t>Convenção para rotular caminhos e artefatos na Estrutura de Diretórios do Produto.</w:t>
-      </w:r>
-      <w:bookmarkEnd w:id="29"/>
     </w:p>
     <w:p>
       <w:pPr>
@@ -10631,7 +10642,7 @@
           <w:lang w:val="pt-BR"/>
         </w:rPr>
       </w:pPr>
-      <w:bookmarkStart w:id="30" w:name="_Toc203804668"/>
+      <w:bookmarkStart w:id="29" w:name="_Toc203804668"/>
       <w:r>
         <w:rPr>
           <w:rFonts w:ascii="Times New Roman" w:hAnsi="Times New Roman"/>
@@ -10641,122 +10652,122 @@
         </w:rPr>
         <w:t>Arquivos de aprovação dos artefatos.</w:t>
       </w:r>
+      <w:bookmarkEnd w:id="29"/>
+    </w:p>
+    <w:p>
+      <w:pPr>
+        <w:rPr>
+          <w:sz w:val="24"/>
+          <w:szCs w:val="24"/>
+          <w:lang w:val="pt-BR"/>
+        </w:rPr>
+      </w:pPr>
+    </w:p>
+    <w:p>
+      <w:pPr>
+        <w:ind w:left="720"/>
+        <w:rPr>
+          <w:sz w:val="24"/>
+          <w:szCs w:val="24"/>
+          <w:lang w:val="pt-BR"/>
+        </w:rPr>
+      </w:pPr>
+      <w:r>
+        <w:rPr>
+          <w:sz w:val="24"/>
+          <w:szCs w:val="24"/>
+          <w:lang w:val="pt-BR"/>
+        </w:rPr>
+        <w:t>A aprovação do documento é da</w:t>
+      </w:r>
+      <w:r>
+        <w:rPr>
+          <w:sz w:val="24"/>
+          <w:szCs w:val="24"/>
+          <w:lang w:val="pt-BR"/>
+        </w:rPr>
+        <w:t>d</w:t>
+      </w:r>
+      <w:r>
+        <w:rPr>
+          <w:sz w:val="24"/>
+          <w:szCs w:val="24"/>
+          <w:lang w:val="pt-BR"/>
+        </w:rPr>
+        <w:t>a pelo responsáve</w:t>
+      </w:r>
+      <w:r>
+        <w:rPr>
+          <w:sz w:val="24"/>
+          <w:szCs w:val="24"/>
+          <w:lang w:val="pt-BR"/>
+        </w:rPr>
+        <w:t xml:space="preserve">l </w:t>
+      </w:r>
+      <w:r>
+        <w:rPr>
+          <w:sz w:val="24"/>
+          <w:szCs w:val="24"/>
+          <w:lang w:val="pt-BR"/>
+        </w:rPr>
+        <w:t>pelo</w:t>
+      </w:r>
+      <w:r>
+        <w:rPr>
+          <w:sz w:val="24"/>
+          <w:szCs w:val="24"/>
+          <w:lang w:val="pt-BR"/>
+        </w:rPr>
+        <w:t xml:space="preserve"> </w:t>
+      </w:r>
+      <w:r>
+        <w:rPr>
+          <w:sz w:val="24"/>
+          <w:szCs w:val="24"/>
+          <w:lang w:val="pt-BR"/>
+        </w:rPr>
+        <w:t>projeto através de uma revisão geral do artefato</w:t>
+      </w:r>
+      <w:r>
+        <w:rPr>
+          <w:sz w:val="24"/>
+          <w:szCs w:val="24"/>
+          <w:lang w:val="pt-BR"/>
+        </w:rPr>
+        <w:t>.</w:t>
+      </w:r>
+    </w:p>
+    <w:p>
+      <w:pPr>
+        <w:ind w:left="720"/>
+        <w:rPr>
+          <w:sz w:val="24"/>
+          <w:szCs w:val="24"/>
+          <w:lang w:val="pt-BR"/>
+        </w:rPr>
+      </w:pPr>
+    </w:p>
+    <w:p>
+      <w:pPr>
+        <w:pStyle w:val="Ttulo3"/>
+        <w:rPr>
+          <w:rFonts w:ascii="Times New Roman" w:hAnsi="Times New Roman"/>
+          <w:sz w:val="24"/>
+          <w:szCs w:val="24"/>
+          <w:lang w:val="pt-BR"/>
+        </w:rPr>
+      </w:pPr>
+      <w:bookmarkStart w:id="30" w:name="_Toc203804669"/>
+      <w:r>
+        <w:rPr>
+          <w:rFonts w:ascii="Times New Roman" w:hAnsi="Times New Roman"/>
+          <w:sz w:val="24"/>
+          <w:szCs w:val="24"/>
+          <w:lang w:val="pt-BR"/>
+        </w:rPr>
+        <w:t>Estrutura de Diretórios</w:t>
+      </w:r>
       <w:bookmarkEnd w:id="30"/>
-    </w:p>
-    <w:p>
-      <w:pPr>
-        <w:rPr>
-          <w:sz w:val="24"/>
-          <w:szCs w:val="24"/>
-          <w:lang w:val="pt-BR"/>
-        </w:rPr>
-      </w:pPr>
-    </w:p>
-    <w:p>
-      <w:pPr>
-        <w:ind w:left="720"/>
-        <w:rPr>
-          <w:sz w:val="24"/>
-          <w:szCs w:val="24"/>
-          <w:lang w:val="pt-BR"/>
-        </w:rPr>
-      </w:pPr>
-      <w:r>
-        <w:rPr>
-          <w:sz w:val="24"/>
-          <w:szCs w:val="24"/>
-          <w:lang w:val="pt-BR"/>
-        </w:rPr>
-        <w:t>A aprovação do documento é da</w:t>
-      </w:r>
-      <w:r>
-        <w:rPr>
-          <w:sz w:val="24"/>
-          <w:szCs w:val="24"/>
-          <w:lang w:val="pt-BR"/>
-        </w:rPr>
-        <w:t>d</w:t>
-      </w:r>
-      <w:r>
-        <w:rPr>
-          <w:sz w:val="24"/>
-          <w:szCs w:val="24"/>
-          <w:lang w:val="pt-BR"/>
-        </w:rPr>
-        <w:t>a pelo responsáve</w:t>
-      </w:r>
-      <w:r>
-        <w:rPr>
-          <w:sz w:val="24"/>
-          <w:szCs w:val="24"/>
-          <w:lang w:val="pt-BR"/>
-        </w:rPr>
-        <w:t xml:space="preserve">l </w:t>
-      </w:r>
-      <w:r>
-        <w:rPr>
-          <w:sz w:val="24"/>
-          <w:szCs w:val="24"/>
-          <w:lang w:val="pt-BR"/>
-        </w:rPr>
-        <w:t>pelo</w:t>
-      </w:r>
-      <w:r>
-        <w:rPr>
-          <w:sz w:val="24"/>
-          <w:szCs w:val="24"/>
-          <w:lang w:val="pt-BR"/>
-        </w:rPr>
-        <w:t xml:space="preserve"> </w:t>
-      </w:r>
-      <w:r>
-        <w:rPr>
-          <w:sz w:val="24"/>
-          <w:szCs w:val="24"/>
-          <w:lang w:val="pt-BR"/>
-        </w:rPr>
-        <w:t>projeto através de uma revisão geral do artefato</w:t>
-      </w:r>
-      <w:r>
-        <w:rPr>
-          <w:sz w:val="24"/>
-          <w:szCs w:val="24"/>
-          <w:lang w:val="pt-BR"/>
-        </w:rPr>
-        <w:t>.</w:t>
-      </w:r>
-    </w:p>
-    <w:p>
-      <w:pPr>
-        <w:ind w:left="720"/>
-        <w:rPr>
-          <w:sz w:val="24"/>
-          <w:szCs w:val="24"/>
-          <w:lang w:val="pt-BR"/>
-        </w:rPr>
-      </w:pPr>
-    </w:p>
-    <w:p>
-      <w:pPr>
-        <w:pStyle w:val="Ttulo3"/>
-        <w:rPr>
-          <w:rFonts w:ascii="Times New Roman" w:hAnsi="Times New Roman"/>
-          <w:sz w:val="24"/>
-          <w:szCs w:val="24"/>
-          <w:lang w:val="pt-BR"/>
-        </w:rPr>
-      </w:pPr>
-      <w:bookmarkStart w:id="31" w:name="_Toc203804669"/>
-      <w:r>
-        <w:rPr>
-          <w:rFonts w:ascii="Times New Roman" w:hAnsi="Times New Roman"/>
-          <w:sz w:val="24"/>
-          <w:szCs w:val="24"/>
-          <w:lang w:val="pt-BR"/>
-        </w:rPr>
-        <w:t>Estrutura de Diretórios</w:t>
-      </w:r>
-      <w:bookmarkEnd w:id="31"/>
     </w:p>
     <w:p>
       <w:pPr>
@@ -10783,8 +10794,8 @@
         <w:tblLook w:val="01E0" w:firstRow="1" w:lastRow="1" w:firstColumn="1" w:lastColumn="1" w:noHBand="0" w:noVBand="0"/>
       </w:tblPr>
       <w:tblGrid>
-        <w:gridCol w:w="1560"/>
-        <w:gridCol w:w="4536"/>
+        <w:gridCol w:w="1730"/>
+        <w:gridCol w:w="4366"/>
         <w:gridCol w:w="3118"/>
       </w:tblGrid>
       <w:tr>
@@ -10793,7 +10804,7 @@
         </w:trPr>
         <w:tc>
           <w:tcPr>
-            <w:tcW w:w="1560" w:type="dxa"/>
+            <w:tcW w:w="1730" w:type="dxa"/>
             <w:shd w:val="clear" w:color="auto" w:fill="E0E0E0"/>
             <w:vAlign w:val="center"/>
           </w:tcPr>
@@ -10821,7 +10832,7 @@
         </w:tc>
         <w:tc>
           <w:tcPr>
-            <w:tcW w:w="4536" w:type="dxa"/>
+            <w:tcW w:w="4366" w:type="dxa"/>
             <w:shd w:val="clear" w:color="auto" w:fill="E0E0E0"/>
             <w:vAlign w:val="center"/>
           </w:tcPr>
@@ -10836,7 +10847,6 @@
                 <w:szCs w:val="24"/>
               </w:rPr>
             </w:pPr>
-            <w:proofErr w:type="spellStart"/>
             <w:r>
               <w:rPr>
                 <w:rFonts w:ascii="Times New Roman" w:hAnsi="Times New Roman" w:cs="Times New Roman"/>
@@ -10844,9 +10854,10 @@
                 <w:sz w:val="24"/>
                 <w:szCs w:val="24"/>
               </w:rPr>
-              <w:t>SubDiretório</w:t>
-            </w:r>
-            <w:proofErr w:type="spellEnd"/>
+              <w:t>Subdiretório</w:t>
+            </w:r>
+            <w:bookmarkStart w:id="31" w:name="_GoBack"/>
+            <w:bookmarkEnd w:id="31"/>
           </w:p>
         </w:tc>
         <w:tc>
@@ -10884,7 +10895,7 @@
         </w:trPr>
         <w:tc>
           <w:tcPr>
-            <w:tcW w:w="1560" w:type="dxa"/>
+            <w:tcW w:w="1730" w:type="dxa"/>
             <w:vMerge w:val="restart"/>
             <w:vAlign w:val="center"/>
           </w:tcPr>
@@ -10910,7 +10921,7 @@
         </w:tc>
         <w:tc>
           <w:tcPr>
-            <w:tcW w:w="4536" w:type="dxa"/>
+            <w:tcW w:w="4366" w:type="dxa"/>
             <w:vAlign w:val="center"/>
           </w:tcPr>
           <w:p>
@@ -11005,7 +11016,7 @@
       <w:tr>
         <w:tc>
           <w:tcPr>
-            <w:tcW w:w="1560" w:type="dxa"/>
+            <w:tcW w:w="1730" w:type="dxa"/>
             <w:vMerge/>
             <w:vAlign w:val="center"/>
           </w:tcPr>
@@ -11023,7 +11034,7 @@
         </w:tc>
         <w:tc>
           <w:tcPr>
-            <w:tcW w:w="4536" w:type="dxa"/>
+            <w:tcW w:w="4366" w:type="dxa"/>
             <w:shd w:val="clear" w:color="auto" w:fill="auto"/>
             <w:vAlign w:val="center"/>
           </w:tcPr>
@@ -11160,7 +11171,7 @@
         </w:trPr>
         <w:tc>
           <w:tcPr>
-            <w:tcW w:w="1560" w:type="dxa"/>
+            <w:tcW w:w="1730" w:type="dxa"/>
             <w:vMerge/>
             <w:vAlign w:val="center"/>
           </w:tcPr>
@@ -11178,7 +11189,7 @@
         </w:tc>
         <w:tc>
           <w:tcPr>
-            <w:tcW w:w="4536" w:type="dxa"/>
+            <w:tcW w:w="4366" w:type="dxa"/>
             <w:shd w:val="clear" w:color="auto" w:fill="auto"/>
             <w:vAlign w:val="center"/>
           </w:tcPr>
@@ -11286,7 +11297,7 @@
         </w:trPr>
         <w:tc>
           <w:tcPr>
-            <w:tcW w:w="1560" w:type="dxa"/>
+            <w:tcW w:w="1730" w:type="dxa"/>
             <w:vAlign w:val="center"/>
           </w:tcPr>
           <w:p>
@@ -11311,7 +11322,7 @@
         </w:tc>
         <w:tc>
           <w:tcPr>
-            <w:tcW w:w="4536" w:type="dxa"/>
+            <w:tcW w:w="4366" w:type="dxa"/>
             <w:vAlign w:val="center"/>
           </w:tcPr>
           <w:p>

--- a/Documentação/Gerência de Configuração/SADis_PlanoDeGerenciaDeConfiguração1.0.docx
+++ b/Documentação/Gerência de Configuração/SADis_PlanoDeGerenciaDeConfiguração1.0.docx
@@ -2661,31 +2661,114 @@
     </w:p>
     <w:p>
       <w:pPr>
-        <w:rPr>
-          <w:sz w:val="24"/>
-          <w:szCs w:val="24"/>
-          <w:lang w:val="pt-BR"/>
-        </w:rPr>
-      </w:pPr>
-    </w:p>
-    <w:p>
-      <w:pPr>
-        <w:pStyle w:val="Titulo1"/>
-        <w:spacing w:after="240"/>
+        <w:pStyle w:val="TsNormal"/>
         <w:rPr>
           <w:rFonts w:ascii="Times New Roman" w:hAnsi="Times New Roman" w:cs="Times New Roman"/>
-          <w:szCs w:val="24"/>
-        </w:rPr>
-      </w:pPr>
-      <w:bookmarkStart w:id="2" w:name="_Toc456600917"/>
-      <w:bookmarkStart w:id="3" w:name="_Toc456598586"/>
-      <w:bookmarkStart w:id="4" w:name="_Toc203804652"/>
-      <w:r>
+          <w:sz w:val="24"/>
+          <w:szCs w:val="24"/>
+        </w:rPr>
+      </w:pPr>
+    </w:p>
+    <w:p>
+      <w:pPr>
+        <w:pStyle w:val="TsNormal"/>
+        <w:ind w:firstLine="0"/>
         <w:rPr>
           <w:rFonts w:ascii="Times New Roman" w:hAnsi="Times New Roman" w:cs="Times New Roman"/>
-          <w:szCs w:val="24"/>
-        </w:rPr>
-        <w:t>Introdução</w:t>
+          <w:b/>
+          <w:sz w:val="28"/>
+          <w:szCs w:val="28"/>
+        </w:rPr>
+      </w:pPr>
+      <w:r>
+        <w:rPr>
+          <w:rFonts w:ascii="Times New Roman" w:hAnsi="Times New Roman" w:cs="Times New Roman"/>
+          <w:b/>
+          <w:sz w:val="28"/>
+          <w:szCs w:val="28"/>
+        </w:rPr>
+        <w:t>1. Introdução</w:t>
+      </w:r>
+    </w:p>
+    <w:p>
+      <w:pPr>
+        <w:pStyle w:val="TsNormal"/>
+        <w:ind w:firstLine="0"/>
+        <w:rPr>
+          <w:rFonts w:ascii="Times New Roman" w:hAnsi="Times New Roman" w:cs="Times New Roman"/>
+          <w:b/>
+          <w:sz w:val="28"/>
+          <w:szCs w:val="28"/>
+        </w:rPr>
+      </w:pPr>
+    </w:p>
+    <w:p>
+      <w:pPr>
+        <w:pStyle w:val="TsNormal"/>
+        <w:ind w:firstLine="709"/>
+        <w:jc w:val="both"/>
+        <w:rPr>
+          <w:rFonts w:ascii="Times New Roman" w:hAnsi="Times New Roman" w:cs="Times New Roman"/>
+          <w:sz w:val="24"/>
+          <w:szCs w:val="24"/>
+        </w:rPr>
+      </w:pPr>
+      <w:r>
+        <w:rPr>
+          <w:rFonts w:ascii="Times New Roman" w:hAnsi="Times New Roman" w:cs="Times New Roman"/>
+          <w:sz w:val="24"/>
+          <w:szCs w:val="24"/>
+        </w:rPr>
+        <w:t>O Plano de Gerenciamento de Configuração descreve todas as atividades que serão executadas durante o ciclo de vida do produto. Suas atividades envolvem identificar a configuração do software, manter sua integridade durante o projeto e controlar sistematicamente as mudanças</w:t>
+      </w:r>
+      <w:r>
+        <w:rPr>
+          <w:rFonts w:ascii="Times New Roman" w:hAnsi="Times New Roman" w:cs="Times New Roman"/>
+          <w:sz w:val="24"/>
+          <w:szCs w:val="24"/>
+        </w:rPr>
+        <w:t>.</w:t>
+      </w:r>
+    </w:p>
+    <w:p>
+      <w:pPr>
+        <w:pStyle w:val="TsNormal"/>
+        <w:rPr>
+          <w:rFonts w:ascii="Times New Roman" w:hAnsi="Times New Roman" w:cs="Times New Roman"/>
+          <w:sz w:val="24"/>
+          <w:szCs w:val="24"/>
+        </w:rPr>
+      </w:pPr>
+    </w:p>
+    <w:p>
+      <w:pPr>
+        <w:pStyle w:val="TsNormal"/>
+        <w:rPr>
+          <w:rFonts w:ascii="Times New Roman" w:hAnsi="Times New Roman" w:cs="Times New Roman"/>
+          <w:sz w:val="24"/>
+          <w:szCs w:val="24"/>
+        </w:rPr>
+      </w:pPr>
+    </w:p>
+    <w:p>
+      <w:pPr>
+        <w:pStyle w:val="Ttulo2"/>
+        <w:rPr>
+          <w:rFonts w:ascii="Times New Roman" w:hAnsi="Times New Roman"/>
+          <w:szCs w:val="24"/>
+          <w:lang w:val="pt-BR"/>
+        </w:rPr>
+      </w:pPr>
+      <w:bookmarkStart w:id="2" w:name="_Toc456600918"/>
+      <w:bookmarkStart w:id="3" w:name="_Toc456598587"/>
+      <w:bookmarkStart w:id="4" w:name="_Toc203804653"/>
+      <w:r>
+        <w:rPr>
+          <w:rFonts w:ascii="Times New Roman" w:hAnsi="Times New Roman"/>
+          <w:szCs w:val="24"/>
+          <w:lang w:val="pt-BR"/>
+        </w:rPr>
+        <w:t>Finalidade</w:t>
       </w:r>
       <w:bookmarkEnd w:id="2"/>
       <w:bookmarkEnd w:id="3"/>
@@ -2718,30 +2801,45 @@
           <w:sz w:val="24"/>
           <w:szCs w:val="24"/>
         </w:rPr>
-        <w:t>O Plano de Gerenciamento de Configuração descreve todas as atividades que serão executadas durante o ciclo de vida do produto. Suas atividades envolvem identificar a configuração do software, manter sua integridade durante o projeto e controlar sistematicamente as mudanças</w:t>
-      </w:r>
-      <w:r>
+        <w:t xml:space="preserve">A finalidade deste documento é criar um padrão a ser seguido por todos os membros da equipe com o intuito de garantir o maior controle do produto no decorrer do projeto. </w:t>
+      </w:r>
+    </w:p>
+    <w:p>
+      <w:pPr>
+        <w:pStyle w:val="TsNormal"/>
+        <w:ind w:firstLine="709"/>
+        <w:jc w:val="both"/>
         <w:rPr>
           <w:rFonts w:ascii="Times New Roman" w:hAnsi="Times New Roman" w:cs="Times New Roman"/>
           <w:sz w:val="24"/>
           <w:szCs w:val="24"/>
         </w:rPr>
-        <w:t>.</w:t>
-      </w:r>
+      </w:pPr>
     </w:p>
     <w:p>
       <w:pPr>
         <w:pStyle w:val="TsNormal"/>
+        <w:ind w:firstLine="709"/>
+        <w:jc w:val="both"/>
         <w:rPr>
           <w:rFonts w:ascii="Times New Roman" w:hAnsi="Times New Roman" w:cs="Times New Roman"/>
           <w:sz w:val="24"/>
           <w:szCs w:val="24"/>
         </w:rPr>
       </w:pPr>
+      <w:r>
+        <w:rPr>
+          <w:rFonts w:ascii="Times New Roman" w:hAnsi="Times New Roman" w:cs="Times New Roman"/>
+          <w:sz w:val="24"/>
+          <w:szCs w:val="24"/>
+        </w:rPr>
+        <w:t>Para que isso aconteça serão detalhados os recursos necessários (equipes, ferramentas e computadores), as responsabilidades atribuídas e o cronograma de atividades.</w:t>
+      </w:r>
     </w:p>
     <w:p>
       <w:pPr>
         <w:pStyle w:val="TsNormal"/>
+        <w:jc w:val="both"/>
         <w:rPr>
           <w:rFonts w:ascii="Times New Roman" w:hAnsi="Times New Roman" w:cs="Times New Roman"/>
           <w:sz w:val="24"/>
@@ -2751,6 +2849,18 @@
     </w:p>
     <w:p>
       <w:pPr>
+        <w:pStyle w:val="TsNormal"/>
+        <w:ind w:firstLine="0"/>
+        <w:jc w:val="both"/>
+        <w:rPr>
+          <w:rFonts w:ascii="Times New Roman" w:hAnsi="Times New Roman" w:cs="Times New Roman"/>
+          <w:sz w:val="24"/>
+          <w:szCs w:val="24"/>
+        </w:rPr>
+      </w:pPr>
+    </w:p>
+    <w:p>
+      <w:pPr>
         <w:pStyle w:val="Ttulo2"/>
         <w:rPr>
           <w:rFonts w:ascii="Times New Roman" w:hAnsi="Times New Roman"/>
@@ -2758,16 +2868,16 @@
           <w:lang w:val="pt-BR"/>
         </w:rPr>
       </w:pPr>
-      <w:bookmarkStart w:id="5" w:name="_Toc456600918"/>
-      <w:bookmarkStart w:id="6" w:name="_Toc456598587"/>
-      <w:bookmarkStart w:id="7" w:name="_Toc203804653"/>
+      <w:bookmarkStart w:id="5" w:name="_Toc456600919"/>
+      <w:bookmarkStart w:id="6" w:name="_Toc456598588"/>
+      <w:bookmarkStart w:id="7" w:name="_Toc203804654"/>
       <w:r>
         <w:rPr>
           <w:rFonts w:ascii="Times New Roman" w:hAnsi="Times New Roman"/>
           <w:szCs w:val="24"/>
           <w:lang w:val="pt-BR"/>
         </w:rPr>
-        <w:t>Finalidade</w:t>
+        <w:t>Escopo</w:t>
       </w:r>
       <w:bookmarkEnd w:id="5"/>
       <w:bookmarkEnd w:id="6"/>
@@ -2790,8 +2900,10 @@
         <w:jc w:val="both"/>
         <w:rPr>
           <w:rFonts w:ascii="Times New Roman" w:hAnsi="Times New Roman" w:cs="Times New Roman"/>
-          <w:sz w:val="24"/>
-          <w:szCs w:val="24"/>
+          <w:snapToGrid/>
+          <w:sz w:val="24"/>
+          <w:szCs w:val="24"/>
+          <w:lang w:eastAsia="pt-BR"/>
         </w:rPr>
       </w:pPr>
       <w:r>
@@ -2800,14 +2912,137 @@
           <w:sz w:val="24"/>
           <w:szCs w:val="24"/>
         </w:rPr>
-        <w:t xml:space="preserve">A finalidade deste documento é criar um padrão a ser seguido por todos os membros da equipe com o intuito de garantir o maior controle do produto no decorrer do projeto. </w:t>
+        <w:t>Este Plano de Ger</w:t>
+      </w:r>
+      <w:r>
+        <w:rPr>
+          <w:rFonts w:ascii="Times New Roman" w:hAnsi="Times New Roman" w:cs="Times New Roman"/>
+          <w:sz w:val="24"/>
+          <w:szCs w:val="24"/>
+        </w:rPr>
+        <w:t>enciamento</w:t>
+      </w:r>
+      <w:r>
+        <w:rPr>
+          <w:rFonts w:ascii="Times New Roman" w:hAnsi="Times New Roman" w:cs="Times New Roman"/>
+          <w:sz w:val="24"/>
+          <w:szCs w:val="24"/>
+        </w:rPr>
+        <w:t xml:space="preserve"> de Configuração</w:t>
+      </w:r>
+      <w:r>
+        <w:rPr>
+          <w:rFonts w:ascii="Times New Roman" w:hAnsi="Times New Roman" w:cs="Times New Roman"/>
+          <w:sz w:val="24"/>
+          <w:szCs w:val="24"/>
+        </w:rPr>
+        <w:t xml:space="preserve"> </w:t>
+      </w:r>
+      <w:r>
+        <w:rPr>
+          <w:rFonts w:ascii="Times New Roman" w:hAnsi="Times New Roman" w:cs="Times New Roman"/>
+          <w:sz w:val="24"/>
+          <w:szCs w:val="24"/>
+        </w:rPr>
+        <w:t>é destinado para todos os integrantes d</w:t>
+      </w:r>
+      <w:r>
+        <w:rPr>
+          <w:rFonts w:ascii="Times New Roman" w:hAnsi="Times New Roman" w:cs="Times New Roman"/>
+          <w:sz w:val="24"/>
+          <w:szCs w:val="24"/>
+        </w:rPr>
+        <w:t xml:space="preserve">a equipe responsável pelo desenvolvimento do sistema </w:t>
+      </w:r>
+      <w:proofErr w:type="spellStart"/>
+      <w:r>
+        <w:rPr>
+          <w:rFonts w:ascii="Times New Roman" w:hAnsi="Times New Roman" w:cs="Times New Roman"/>
+          <w:sz w:val="24"/>
+          <w:szCs w:val="24"/>
+        </w:rPr>
+        <w:t>SADis</w:t>
+      </w:r>
+      <w:proofErr w:type="spellEnd"/>
+      <w:r>
+        <w:rPr>
+          <w:rFonts w:ascii="Times New Roman" w:hAnsi="Times New Roman" w:cs="Times New Roman"/>
+          <w:i/>
+          <w:sz w:val="24"/>
+          <w:szCs w:val="24"/>
+        </w:rPr>
+        <w:t xml:space="preserve">, </w:t>
+      </w:r>
+      <w:r>
+        <w:rPr>
+          <w:rFonts w:ascii="Times New Roman" w:hAnsi="Times New Roman" w:cs="Times New Roman"/>
+          <w:snapToGrid/>
+          <w:sz w:val="24"/>
+          <w:szCs w:val="24"/>
+          <w:lang w:eastAsia="pt-BR"/>
+        </w:rPr>
+        <w:t xml:space="preserve">e </w:t>
+      </w:r>
+      <w:r>
+        <w:rPr>
+          <w:rFonts w:ascii="Times New Roman" w:hAnsi="Times New Roman" w:cs="Times New Roman"/>
+          <w:snapToGrid/>
+          <w:sz w:val="24"/>
+          <w:szCs w:val="24"/>
+          <w:lang w:eastAsia="pt-BR"/>
+        </w:rPr>
+        <w:t xml:space="preserve">abrange todo o controle e gerenciamento da configuração do projeto </w:t>
+      </w:r>
+      <w:proofErr w:type="spellStart"/>
+      <w:r>
+        <w:rPr>
+          <w:rFonts w:ascii="Times New Roman" w:hAnsi="Times New Roman" w:cs="Times New Roman"/>
+          <w:sz w:val="24"/>
+          <w:szCs w:val="24"/>
+        </w:rPr>
+        <w:t>S</w:t>
+      </w:r>
+      <w:r>
+        <w:rPr>
+          <w:rFonts w:ascii="Times New Roman" w:hAnsi="Times New Roman" w:cs="Times New Roman"/>
+          <w:sz w:val="24"/>
+          <w:szCs w:val="24"/>
+        </w:rPr>
+        <w:t>ADis</w:t>
+      </w:r>
+      <w:proofErr w:type="spellEnd"/>
+      <w:r>
+        <w:rPr>
+          <w:rFonts w:ascii="Times New Roman" w:hAnsi="Times New Roman" w:cs="Times New Roman"/>
+          <w:sz w:val="24"/>
+          <w:szCs w:val="24"/>
+        </w:rPr>
+        <w:t xml:space="preserve"> (Sistema de Aproveitamento de Disciplinas)</w:t>
+      </w:r>
+      <w:r>
+        <w:rPr>
+          <w:rFonts w:ascii="Times New Roman" w:hAnsi="Times New Roman" w:cs="Times New Roman"/>
+          <w:snapToGrid/>
+          <w:sz w:val="24"/>
+          <w:szCs w:val="24"/>
+          <w:lang w:eastAsia="pt-BR"/>
+        </w:rPr>
+        <w:t>.</w:t>
+      </w:r>
+      <w:r>
+        <w:rPr>
+          <w:rFonts w:ascii="Times New Roman" w:hAnsi="Times New Roman" w:cs="Times New Roman"/>
+          <w:snapToGrid/>
+          <w:sz w:val="24"/>
+          <w:szCs w:val="24"/>
+          <w:lang w:eastAsia="pt-BR"/>
+        </w:rPr>
+        <w:t xml:space="preserve"> </w:t>
       </w:r>
     </w:p>
     <w:p>
       <w:pPr>
         <w:pStyle w:val="TsNormal"/>
-        <w:ind w:firstLine="709"/>
-        <w:jc w:val="both"/>
         <w:rPr>
           <w:rFonts w:ascii="Times New Roman" w:hAnsi="Times New Roman" w:cs="Times New Roman"/>
           <w:sz w:val="24"/>
@@ -2818,45 +3053,12 @@
     <w:p>
       <w:pPr>
         <w:pStyle w:val="TsNormal"/>
-        <w:ind w:firstLine="709"/>
-        <w:jc w:val="both"/>
         <w:rPr>
           <w:rFonts w:ascii="Times New Roman" w:hAnsi="Times New Roman" w:cs="Times New Roman"/>
           <w:sz w:val="24"/>
           <w:szCs w:val="24"/>
         </w:rPr>
       </w:pPr>
-      <w:r>
-        <w:rPr>
-          <w:rFonts w:ascii="Times New Roman" w:hAnsi="Times New Roman" w:cs="Times New Roman"/>
-          <w:sz w:val="24"/>
-          <w:szCs w:val="24"/>
-        </w:rPr>
-        <w:t>Para que isso aconteça serão detalhados os recursos necessários (equipes, ferramentas e computadores), as responsabilidades atribuídas e o cronograma de atividades.</w:t>
-      </w:r>
-    </w:p>
-    <w:p>
-      <w:pPr>
-        <w:pStyle w:val="TsNormal"/>
-        <w:jc w:val="both"/>
-        <w:rPr>
-          <w:rFonts w:ascii="Times New Roman" w:hAnsi="Times New Roman" w:cs="Times New Roman"/>
-          <w:sz w:val="24"/>
-          <w:szCs w:val="24"/>
-        </w:rPr>
-      </w:pPr>
-    </w:p>
-    <w:p>
-      <w:pPr>
-        <w:pStyle w:val="TsNormal"/>
-        <w:ind w:firstLine="0"/>
-        <w:jc w:val="both"/>
-        <w:rPr>
-          <w:rFonts w:ascii="Times New Roman" w:hAnsi="Times New Roman" w:cs="Times New Roman"/>
-          <w:sz w:val="24"/>
-          <w:szCs w:val="24"/>
-        </w:rPr>
-      </w:pPr>
     </w:p>
     <w:p>
       <w:pPr>
@@ -2867,229 +3069,28 @@
           <w:lang w:val="pt-BR"/>
         </w:rPr>
       </w:pPr>
-      <w:bookmarkStart w:id="8" w:name="_Toc456600919"/>
-      <w:bookmarkStart w:id="9" w:name="_Toc456598588"/>
-      <w:bookmarkStart w:id="10" w:name="_Toc203804654"/>
+      <w:bookmarkStart w:id="8" w:name="_Toc456600920"/>
+      <w:bookmarkStart w:id="9" w:name="_Toc456598589"/>
+      <w:bookmarkStart w:id="10" w:name="_Toc203804655"/>
       <w:r>
         <w:rPr>
           <w:rFonts w:ascii="Times New Roman" w:hAnsi="Times New Roman"/>
           <w:szCs w:val="24"/>
           <w:lang w:val="pt-BR"/>
         </w:rPr>
-        <w:t>Escopo</w:t>
+        <w:t xml:space="preserve">Definições, Acrônimos e </w:t>
       </w:r>
       <w:bookmarkEnd w:id="8"/>
       <w:bookmarkEnd w:id="9"/>
+      <w:r>
+        <w:rPr>
+          <w:rFonts w:ascii="Times New Roman" w:hAnsi="Times New Roman"/>
+          <w:szCs w:val="24"/>
+          <w:lang w:val="pt-BR"/>
+        </w:rPr>
+        <w:t>Abreviações.</w:t>
+      </w:r>
       <w:bookmarkEnd w:id="10"/>
-    </w:p>
-    <w:p>
-      <w:pPr>
-        <w:pStyle w:val="TsNormal"/>
-        <w:rPr>
-          <w:rFonts w:ascii="Times New Roman" w:hAnsi="Times New Roman" w:cs="Times New Roman"/>
-          <w:sz w:val="24"/>
-          <w:szCs w:val="24"/>
-        </w:rPr>
-      </w:pPr>
-    </w:p>
-    <w:p>
-      <w:pPr>
-        <w:pStyle w:val="TsNormal"/>
-        <w:ind w:firstLine="709"/>
-        <w:jc w:val="both"/>
-        <w:rPr>
-          <w:rFonts w:ascii="Times New Roman" w:hAnsi="Times New Roman" w:cs="Times New Roman"/>
-          <w:snapToGrid/>
-          <w:sz w:val="24"/>
-          <w:szCs w:val="24"/>
-          <w:lang w:eastAsia="pt-BR"/>
-        </w:rPr>
-      </w:pPr>
-      <w:r>
-        <w:rPr>
-          <w:rFonts w:ascii="Times New Roman" w:hAnsi="Times New Roman" w:cs="Times New Roman"/>
-          <w:sz w:val="24"/>
-          <w:szCs w:val="24"/>
-        </w:rPr>
-        <w:t>Este Plano de Ger</w:t>
-      </w:r>
-      <w:r>
-        <w:rPr>
-          <w:rFonts w:ascii="Times New Roman" w:hAnsi="Times New Roman" w:cs="Times New Roman"/>
-          <w:sz w:val="24"/>
-          <w:szCs w:val="24"/>
-        </w:rPr>
-        <w:t>enciamento</w:t>
-      </w:r>
-      <w:r>
-        <w:rPr>
-          <w:rFonts w:ascii="Times New Roman" w:hAnsi="Times New Roman" w:cs="Times New Roman"/>
-          <w:sz w:val="24"/>
-          <w:szCs w:val="24"/>
-        </w:rPr>
-        <w:t xml:space="preserve"> de Configuração</w:t>
-      </w:r>
-      <w:r>
-        <w:rPr>
-          <w:rFonts w:ascii="Times New Roman" w:hAnsi="Times New Roman" w:cs="Times New Roman"/>
-          <w:sz w:val="24"/>
-          <w:szCs w:val="24"/>
-        </w:rPr>
-        <w:t xml:space="preserve"> </w:t>
-      </w:r>
-      <w:r>
-        <w:rPr>
-          <w:rFonts w:ascii="Times New Roman" w:hAnsi="Times New Roman" w:cs="Times New Roman"/>
-          <w:sz w:val="24"/>
-          <w:szCs w:val="24"/>
-        </w:rPr>
-        <w:t>é destinado para todos os integrantes d</w:t>
-      </w:r>
-      <w:r>
-        <w:rPr>
-          <w:rFonts w:ascii="Times New Roman" w:hAnsi="Times New Roman" w:cs="Times New Roman"/>
-          <w:sz w:val="24"/>
-          <w:szCs w:val="24"/>
-        </w:rPr>
-        <w:t xml:space="preserve">a equipe responsável pelo desenvolvimento do sistema </w:t>
-      </w:r>
-      <w:proofErr w:type="spellStart"/>
-      <w:r>
-        <w:rPr>
-          <w:rFonts w:ascii="Times New Roman" w:hAnsi="Times New Roman" w:cs="Times New Roman"/>
-          <w:sz w:val="24"/>
-          <w:szCs w:val="24"/>
-        </w:rPr>
-        <w:t>SADis</w:t>
-      </w:r>
-      <w:proofErr w:type="spellEnd"/>
-      <w:r>
-        <w:rPr>
-          <w:rFonts w:ascii="Times New Roman" w:hAnsi="Times New Roman" w:cs="Times New Roman"/>
-          <w:i/>
-          <w:sz w:val="24"/>
-          <w:szCs w:val="24"/>
-        </w:rPr>
-        <w:t xml:space="preserve">, </w:t>
-      </w:r>
-      <w:r>
-        <w:rPr>
-          <w:rFonts w:ascii="Times New Roman" w:hAnsi="Times New Roman" w:cs="Times New Roman"/>
-          <w:snapToGrid/>
-          <w:sz w:val="24"/>
-          <w:szCs w:val="24"/>
-          <w:lang w:eastAsia="pt-BR"/>
-        </w:rPr>
-        <w:t xml:space="preserve">e </w:t>
-      </w:r>
-      <w:r>
-        <w:rPr>
-          <w:rFonts w:ascii="Times New Roman" w:hAnsi="Times New Roman" w:cs="Times New Roman"/>
-          <w:snapToGrid/>
-          <w:sz w:val="24"/>
-          <w:szCs w:val="24"/>
-          <w:lang w:eastAsia="pt-BR"/>
-        </w:rPr>
-        <w:t xml:space="preserve">abrange todo o controle e gerenciamento da configuração do projeto </w:t>
-      </w:r>
-      <w:proofErr w:type="spellStart"/>
-      <w:r>
-        <w:rPr>
-          <w:rFonts w:ascii="Times New Roman" w:hAnsi="Times New Roman" w:cs="Times New Roman"/>
-          <w:sz w:val="24"/>
-          <w:szCs w:val="24"/>
-        </w:rPr>
-        <w:t>S</w:t>
-      </w:r>
-      <w:r>
-        <w:rPr>
-          <w:rFonts w:ascii="Times New Roman" w:hAnsi="Times New Roman" w:cs="Times New Roman"/>
-          <w:sz w:val="24"/>
-          <w:szCs w:val="24"/>
-        </w:rPr>
-        <w:t>ADis</w:t>
-      </w:r>
-      <w:proofErr w:type="spellEnd"/>
-      <w:r>
-        <w:rPr>
-          <w:rFonts w:ascii="Times New Roman" w:hAnsi="Times New Roman" w:cs="Times New Roman"/>
-          <w:sz w:val="24"/>
-          <w:szCs w:val="24"/>
-        </w:rPr>
-        <w:t xml:space="preserve"> (Sistema de Aproveitamento de Disciplinas)</w:t>
-      </w:r>
-      <w:r>
-        <w:rPr>
-          <w:rFonts w:ascii="Times New Roman" w:hAnsi="Times New Roman" w:cs="Times New Roman"/>
-          <w:snapToGrid/>
-          <w:sz w:val="24"/>
-          <w:szCs w:val="24"/>
-          <w:lang w:eastAsia="pt-BR"/>
-        </w:rPr>
-        <w:t>.</w:t>
-      </w:r>
-      <w:r>
-        <w:rPr>
-          <w:rFonts w:ascii="Times New Roman" w:hAnsi="Times New Roman" w:cs="Times New Roman"/>
-          <w:snapToGrid/>
-          <w:sz w:val="24"/>
-          <w:szCs w:val="24"/>
-          <w:lang w:eastAsia="pt-BR"/>
-        </w:rPr>
-        <w:t xml:space="preserve"> </w:t>
-      </w:r>
-    </w:p>
-    <w:p>
-      <w:pPr>
-        <w:pStyle w:val="TsNormal"/>
-        <w:rPr>
-          <w:rFonts w:ascii="Times New Roman" w:hAnsi="Times New Roman" w:cs="Times New Roman"/>
-          <w:sz w:val="24"/>
-          <w:szCs w:val="24"/>
-        </w:rPr>
-      </w:pPr>
-    </w:p>
-    <w:p>
-      <w:pPr>
-        <w:pStyle w:val="TsNormal"/>
-        <w:rPr>
-          <w:rFonts w:ascii="Times New Roman" w:hAnsi="Times New Roman" w:cs="Times New Roman"/>
-          <w:sz w:val="24"/>
-          <w:szCs w:val="24"/>
-        </w:rPr>
-      </w:pPr>
-    </w:p>
-    <w:p>
-      <w:pPr>
-        <w:pStyle w:val="Ttulo2"/>
-        <w:rPr>
-          <w:rFonts w:ascii="Times New Roman" w:hAnsi="Times New Roman"/>
-          <w:szCs w:val="24"/>
-          <w:lang w:val="pt-BR"/>
-        </w:rPr>
-      </w:pPr>
-      <w:bookmarkStart w:id="11" w:name="_Toc456600920"/>
-      <w:bookmarkStart w:id="12" w:name="_Toc456598589"/>
-      <w:bookmarkStart w:id="13" w:name="_Toc203804655"/>
-      <w:r>
-        <w:rPr>
-          <w:rFonts w:ascii="Times New Roman" w:hAnsi="Times New Roman"/>
-          <w:szCs w:val="24"/>
-          <w:lang w:val="pt-BR"/>
-        </w:rPr>
-        <w:t xml:space="preserve">Definições, Acrônimos e </w:t>
-      </w:r>
-      <w:bookmarkEnd w:id="11"/>
-      <w:bookmarkEnd w:id="12"/>
-      <w:r>
-        <w:rPr>
-          <w:rFonts w:ascii="Times New Roman" w:hAnsi="Times New Roman"/>
-          <w:szCs w:val="24"/>
-          <w:lang w:val="pt-BR"/>
-        </w:rPr>
-        <w:t>Abreviações.</w:t>
-      </w:r>
-      <w:bookmarkEnd w:id="13"/>
     </w:p>
     <w:p>
       <w:pPr>
@@ -3404,58 +3405,6 @@
             <w:pPr>
               <w:pStyle w:val="TsNormal"/>
               <w:spacing w:line="0" w:lineRule="atLeast"/>
-              <w:rPr>
-                <w:rFonts w:ascii="Times New Roman" w:hAnsi="Times New Roman" w:cs="Times New Roman"/>
-                <w:sz w:val="24"/>
-                <w:szCs w:val="24"/>
-              </w:rPr>
-            </w:pPr>
-            <w:r>
-              <w:rPr>
-                <w:rFonts w:ascii="Times New Roman" w:hAnsi="Times New Roman" w:cs="Times New Roman"/>
-                <w:sz w:val="24"/>
-                <w:szCs w:val="24"/>
-              </w:rPr>
-              <w:t>RH</w:t>
-            </w:r>
-          </w:p>
-        </w:tc>
-        <w:tc>
-          <w:tcPr>
-            <w:tcW w:w="7909" w:type="dxa"/>
-            <w:vAlign w:val="center"/>
-          </w:tcPr>
-          <w:p>
-            <w:pPr>
-              <w:pStyle w:val="TsNormal"/>
-              <w:spacing w:line="0" w:lineRule="atLeast"/>
-              <w:rPr>
-                <w:rFonts w:ascii="Times New Roman" w:hAnsi="Times New Roman" w:cs="Times New Roman"/>
-                <w:sz w:val="24"/>
-                <w:szCs w:val="24"/>
-              </w:rPr>
-            </w:pPr>
-            <w:r>
-              <w:rPr>
-                <w:rFonts w:ascii="Times New Roman" w:hAnsi="Times New Roman" w:cs="Times New Roman"/>
-                <w:sz w:val="24"/>
-                <w:szCs w:val="24"/>
-              </w:rPr>
-              <w:t xml:space="preserve">Recursos Humanos </w:t>
-            </w:r>
-          </w:p>
-        </w:tc>
-      </w:tr>
-      <w:tr>
-        <w:tc>
-          <w:tcPr>
-            <w:tcW w:w="1447" w:type="dxa"/>
-            <w:vAlign w:val="center"/>
-          </w:tcPr>
-          <w:p>
-            <w:pPr>
-              <w:pStyle w:val="TsNormal"/>
-              <w:spacing w:line="0" w:lineRule="atLeast"/>
               <w:ind w:firstLine="0"/>
               <w:rPr>
                 <w:rFonts w:ascii="Times New Roman" w:hAnsi="Times New Roman" w:cs="Times New Roman"/>
@@ -3538,9 +3487,9 @@
           <w:lang w:val="pt-BR"/>
         </w:rPr>
       </w:pPr>
-      <w:bookmarkStart w:id="14" w:name="_Toc456600921"/>
-      <w:bookmarkStart w:id="15" w:name="_Toc456598590"/>
-      <w:bookmarkStart w:id="16" w:name="_Toc203804656"/>
+      <w:bookmarkStart w:id="11" w:name="_Toc456600921"/>
+      <w:bookmarkStart w:id="12" w:name="_Toc456598590"/>
+      <w:bookmarkStart w:id="13" w:name="_Toc203804656"/>
       <w:r>
         <w:rPr>
           <w:rFonts w:ascii="Times New Roman" w:hAnsi="Times New Roman"/>
@@ -3549,9 +3498,9 @@
         </w:rPr>
         <w:t>Referências</w:t>
       </w:r>
-      <w:bookmarkEnd w:id="14"/>
-      <w:bookmarkEnd w:id="15"/>
-      <w:bookmarkEnd w:id="16"/>
+      <w:bookmarkEnd w:id="11"/>
+      <w:bookmarkEnd w:id="12"/>
+      <w:bookmarkEnd w:id="13"/>
     </w:p>
     <w:p>
       <w:pPr>
@@ -3685,20 +3634,21 @@
           <w:lang w:val="pt-BR"/>
         </w:rPr>
       </w:pPr>
-      <w:bookmarkStart w:id="17" w:name="_Toc456600922"/>
-      <w:bookmarkStart w:id="18" w:name="_Toc456598591"/>
-      <w:bookmarkStart w:id="19" w:name="_Toc203804657"/>
+      <w:bookmarkStart w:id="14" w:name="_Toc456600922"/>
+      <w:bookmarkStart w:id="15" w:name="_Toc456598591"/>
+      <w:bookmarkStart w:id="16" w:name="_Toc203804657"/>
       <w:r>
         <w:rPr>
           <w:rFonts w:ascii="Times New Roman" w:hAnsi="Times New Roman"/>
           <w:szCs w:val="24"/>
           <w:lang w:val="pt-BR"/>
         </w:rPr>
+        <w:lastRenderedPageBreak/>
         <w:t>Visão Geral</w:t>
       </w:r>
-      <w:bookmarkEnd w:id="17"/>
-      <w:bookmarkEnd w:id="18"/>
-      <w:bookmarkEnd w:id="19"/>
+      <w:bookmarkEnd w:id="14"/>
+      <w:bookmarkEnd w:id="15"/>
+      <w:bookmarkEnd w:id="16"/>
     </w:p>
     <w:p>
       <w:pPr>
@@ -4117,7 +4067,7 @@
           <w:szCs w:val="24"/>
         </w:rPr>
       </w:pPr>
-      <w:bookmarkStart w:id="20" w:name="_Toc203804658"/>
+      <w:bookmarkStart w:id="17" w:name="_Toc203804658"/>
       <w:r>
         <w:rPr>
           <w:rFonts w:ascii="Times New Roman" w:hAnsi="Times New Roman"/>
@@ -4126,7 +4076,7 @@
         <w:lastRenderedPageBreak/>
         <w:t>Gerenciamento de Configuração de Software</w:t>
       </w:r>
-      <w:bookmarkEnd w:id="20"/>
+      <w:bookmarkEnd w:id="17"/>
     </w:p>
     <w:p>
       <w:pPr>
@@ -4137,7 +4087,7 @@
           <w:lang w:val="pt-BR"/>
         </w:rPr>
       </w:pPr>
-      <w:bookmarkStart w:id="21" w:name="_Toc203804659"/>
+      <w:bookmarkStart w:id="18" w:name="_Toc203804659"/>
       <w:r>
         <w:rPr>
           <w:rFonts w:ascii="Times New Roman" w:hAnsi="Times New Roman"/>
@@ -4154,7 +4104,7 @@
         </w:rPr>
         <w:t>.</w:t>
       </w:r>
-      <w:bookmarkEnd w:id="21"/>
+      <w:bookmarkEnd w:id="18"/>
     </w:p>
     <w:p>
       <w:pPr>
@@ -4939,7 +4889,7 @@
           <w:lang w:val="pt-BR"/>
         </w:rPr>
       </w:pPr>
-      <w:bookmarkStart w:id="22" w:name="_Toc203804660"/>
+      <w:bookmarkStart w:id="19" w:name="_Toc203804660"/>
       <w:r>
         <w:rPr>
           <w:rFonts w:ascii="Times New Roman" w:hAnsi="Times New Roman"/>
@@ -4966,7 +4916,7 @@
         </w:rPr>
         <w:t>.</w:t>
       </w:r>
-      <w:bookmarkEnd w:id="22"/>
+      <w:bookmarkEnd w:id="19"/>
     </w:p>
     <w:p>
       <w:pPr>
@@ -4978,7 +4928,7 @@
           <w:lang w:val="pt-BR"/>
         </w:rPr>
       </w:pPr>
-      <w:bookmarkStart w:id="23" w:name="_Toc203804661"/>
+      <w:bookmarkStart w:id="20" w:name="_Toc203804661"/>
       <w:r>
         <w:rPr>
           <w:rFonts w:ascii="Times New Roman" w:hAnsi="Times New Roman"/>
@@ -4988,7 +4938,7 @@
         </w:rPr>
         <w:t>As ferramentas a serem utilizadas para a gerência de configuração</w:t>
       </w:r>
-      <w:bookmarkEnd w:id="23"/>
+      <w:bookmarkEnd w:id="20"/>
     </w:p>
     <w:p>
       <w:pPr>
@@ -5617,7 +5567,7 @@
           <w:lang w:val="pt-BR"/>
         </w:rPr>
       </w:pPr>
-      <w:bookmarkStart w:id="24" w:name="_Toc203804662"/>
+      <w:bookmarkStart w:id="21" w:name="_Toc203804662"/>
       <w:r>
         <w:rPr>
           <w:rFonts w:ascii="Times New Roman" w:hAnsi="Times New Roman"/>
@@ -5628,7 +5578,7 @@
         <w:lastRenderedPageBreak/>
         <w:t>Configuração do software – Ferramentas do ambiente de desenvolvimento</w:t>
       </w:r>
-      <w:bookmarkEnd w:id="24"/>
+      <w:bookmarkEnd w:id="21"/>
     </w:p>
     <w:p>
       <w:pPr>
@@ -6826,7 +6776,7 @@
           <w:lang w:val="pt-BR"/>
         </w:rPr>
       </w:pPr>
-      <w:bookmarkStart w:id="25" w:name="_Toc203804663"/>
+      <w:bookmarkStart w:id="22" w:name="_Toc203804663"/>
       <w:r>
         <w:rPr>
           <w:rFonts w:ascii="Times New Roman" w:hAnsi="Times New Roman"/>
@@ -6836,7 +6786,7 @@
         </w:rPr>
         <w:t>Estrutura do Ambiente</w:t>
       </w:r>
-      <w:bookmarkEnd w:id="25"/>
+      <w:bookmarkEnd w:id="22"/>
     </w:p>
     <w:p>
       <w:pPr>
@@ -7297,7 +7247,7 @@
           <w:lang w:val="pt-BR"/>
         </w:rPr>
       </w:pPr>
-      <w:bookmarkStart w:id="26" w:name="_Toc203804664"/>
+      <w:bookmarkStart w:id="23" w:name="_Toc203804664"/>
       <w:r>
         <w:rPr>
           <w:rFonts w:ascii="Times New Roman" w:hAnsi="Times New Roman"/>
@@ -7352,7 +7302,7 @@
         </w:rPr>
         <w:t>s</w:t>
       </w:r>
-      <w:bookmarkEnd w:id="26"/>
+      <w:bookmarkEnd w:id="23"/>
     </w:p>
     <w:p>
       <w:pPr>
@@ -9919,7 +9869,7 @@
           <w:lang w:val="pt-BR"/>
         </w:rPr>
       </w:pPr>
-      <w:bookmarkStart w:id="27" w:name="_Toc203804666"/>
+      <w:bookmarkStart w:id="24" w:name="_Toc203804666"/>
       <w:r>
         <w:rPr>
           <w:rFonts w:ascii="Times New Roman" w:hAnsi="Times New Roman"/>
@@ -9928,7 +9878,7 @@
         </w:rPr>
         <w:t>Identificação da Configuração</w:t>
       </w:r>
-      <w:bookmarkEnd w:id="27"/>
+      <w:bookmarkEnd w:id="24"/>
     </w:p>
     <w:p>
       <w:pPr>
@@ -9940,7 +9890,7 @@
           <w:lang w:val="pt-BR"/>
         </w:rPr>
       </w:pPr>
-      <w:bookmarkStart w:id="28" w:name="_Toc203804667"/>
+      <w:bookmarkStart w:id="25" w:name="_Toc203804667"/>
       <w:r>
         <w:rPr>
           <w:rFonts w:ascii="Times New Roman" w:hAnsi="Times New Roman"/>
@@ -9950,7 +9900,7 @@
         </w:rPr>
         <w:t>Convenção para rotular caminhos e artefatos na Estrutura de Diretórios do Produto.</w:t>
       </w:r>
-      <w:bookmarkEnd w:id="28"/>
+      <w:bookmarkEnd w:id="25"/>
     </w:p>
     <w:p>
       <w:pPr>
@@ -10642,7 +10592,7 @@
           <w:lang w:val="pt-BR"/>
         </w:rPr>
       </w:pPr>
-      <w:bookmarkStart w:id="29" w:name="_Toc203804668"/>
+      <w:bookmarkStart w:id="26" w:name="_Toc203804668"/>
       <w:r>
         <w:rPr>
           <w:rFonts w:ascii="Times New Roman" w:hAnsi="Times New Roman"/>
@@ -10652,7 +10602,7 @@
         </w:rPr>
         <w:t>Arquivos de aprovação dos artefatos.</w:t>
       </w:r>
-      <w:bookmarkEnd w:id="29"/>
+      <w:bookmarkEnd w:id="26"/>
     </w:p>
     <w:p>
       <w:pPr>
@@ -10757,7 +10707,7 @@
           <w:lang w:val="pt-BR"/>
         </w:rPr>
       </w:pPr>
-      <w:bookmarkStart w:id="30" w:name="_Toc203804669"/>
+      <w:bookmarkStart w:id="27" w:name="_Toc203804669"/>
       <w:r>
         <w:rPr>
           <w:rFonts w:ascii="Times New Roman" w:hAnsi="Times New Roman"/>
@@ -10767,7 +10717,7 @@
         </w:rPr>
         <w:t>Estrutura de Diretórios</w:t>
       </w:r>
-      <w:bookmarkEnd w:id="30"/>
+      <w:bookmarkEnd w:id="27"/>
     </w:p>
     <w:p>
       <w:pPr>
@@ -10856,8 +10806,6 @@
               </w:rPr>
               <w:t>Subdiretório</w:t>
             </w:r>
-            <w:bookmarkStart w:id="31" w:name="_GoBack"/>
-            <w:bookmarkEnd w:id="31"/>
           </w:p>
         </w:tc>
         <w:tc>
@@ -11382,7 +11330,7 @@
           <w:lang w:val="pt-BR"/>
         </w:rPr>
       </w:pPr>
-      <w:bookmarkStart w:id="32" w:name="_Toc203804670"/>
+      <w:bookmarkStart w:id="28" w:name="_Toc203804670"/>
       <w:proofErr w:type="spellStart"/>
       <w:r>
         <w:rPr>
@@ -11404,7 +11352,7 @@
         </w:rPr>
         <w:t xml:space="preserve"> do Projeto</w:t>
       </w:r>
-      <w:bookmarkEnd w:id="32"/>
+      <w:bookmarkEnd w:id="28"/>
     </w:p>
     <w:p>
       <w:pPr>
@@ -11844,7 +11792,7 @@
           <w:lang w:val="pt-BR"/>
         </w:rPr>
       </w:pPr>
-      <w:bookmarkStart w:id="33" w:name="_Toc203804674"/>
+      <w:bookmarkStart w:id="29" w:name="_Toc203804674"/>
       <w:r>
         <w:rPr>
           <w:rFonts w:ascii="Times New Roman" w:hAnsi="Times New Roman"/>
@@ -11853,7 +11801,7 @@
         </w:rPr>
         <w:t>Estimativa do Status de Configuração</w:t>
       </w:r>
-      <w:bookmarkEnd w:id="33"/>
+      <w:bookmarkEnd w:id="29"/>
     </w:p>
     <w:p>
       <w:pPr>
@@ -11866,7 +11814,7 @@
           <w:lang w:val="pt-BR"/>
         </w:rPr>
       </w:pPr>
-      <w:bookmarkStart w:id="34" w:name="_Toc203804675"/>
+      <w:bookmarkStart w:id="30" w:name="_Toc203804675"/>
       <w:r>
         <w:rPr>
           <w:rFonts w:ascii="Times New Roman" w:hAnsi="Times New Roman"/>
@@ -11876,7 +11824,7 @@
         </w:rPr>
         <w:t>Processo de Armazenamento de Mídia e Liberação do Projeto</w:t>
       </w:r>
-      <w:bookmarkEnd w:id="34"/>
+      <w:bookmarkEnd w:id="30"/>
     </w:p>
     <w:p>
       <w:pPr>
@@ -12520,7 +12468,7 @@
           <w:szCs w:val="24"/>
         </w:rPr>
       </w:pPr>
-      <w:bookmarkStart w:id="35" w:name="_Toc203804676"/>
+      <w:bookmarkStart w:id="31" w:name="_Toc203804676"/>
       <w:r>
         <w:rPr>
           <w:rFonts w:ascii="Times New Roman" w:hAnsi="Times New Roman" w:cs="Times New Roman"/>
@@ -12529,7 +12477,7 @@
         <w:lastRenderedPageBreak/>
         <w:t>Marcos</w:t>
       </w:r>
-      <w:bookmarkEnd w:id="35"/>
+      <w:bookmarkEnd w:id="31"/>
     </w:p>
     <w:p>
       <w:pPr>
@@ -12851,7 +12799,7 @@
           <w:rFonts w:ascii="Times New Roman" w:hAnsi="Times New Roman" w:cs="Times New Roman"/>
         </w:rPr>
       </w:pPr>
-      <w:bookmarkStart w:id="36" w:name="_Toc203804677"/>
+      <w:bookmarkStart w:id="32" w:name="_Toc203804677"/>
       <w:r>
         <w:rPr>
           <w:rFonts w:ascii="Times New Roman" w:hAnsi="Times New Roman" w:cs="Times New Roman"/>
@@ -12859,7 +12807,7 @@
         <w:lastRenderedPageBreak/>
         <w:t>Treinamento e Recursos</w:t>
       </w:r>
-      <w:bookmarkEnd w:id="36"/>
+      <w:bookmarkEnd w:id="32"/>
     </w:p>
     <w:p>
       <w:pPr>
@@ -13088,58 +13036,51 @@
                 <w:rFonts w:ascii="Times New Roman" w:hAnsi="Times New Roman" w:cs="Times New Roman"/>
                 <w:sz w:val="22"/>
               </w:rPr>
-              <w:t xml:space="preserve">principais do </w:t>
-            </w:r>
-            <w:proofErr w:type="gramStart"/>
+              <w:t>principais do repositório</w:t>
+            </w:r>
             <w:r>
               <w:rPr>
                 <w:rFonts w:ascii="Times New Roman" w:hAnsi="Times New Roman" w:cs="Times New Roman"/>
                 <w:sz w:val="22"/>
               </w:rPr>
-              <w:t>repositório</w:t>
+              <w:t>,</w:t>
             </w:r>
             <w:r>
               <w:rPr>
                 <w:rFonts w:ascii="Times New Roman" w:hAnsi="Times New Roman" w:cs="Times New Roman"/>
                 <w:sz w:val="22"/>
               </w:rPr>
-              <w:t>,</w:t>
+              <w:t xml:space="preserve"> </w:t>
             </w:r>
             <w:r>
               <w:rPr>
                 <w:rFonts w:ascii="Times New Roman" w:hAnsi="Times New Roman" w:cs="Times New Roman"/>
                 <w:sz w:val="22"/>
               </w:rPr>
-              <w:t xml:space="preserve"> </w:t>
+              <w:t xml:space="preserve"> como incluir novos itens dentro </w:t>
             </w:r>
             <w:r>
               <w:rPr>
                 <w:rFonts w:ascii="Times New Roman" w:hAnsi="Times New Roman" w:cs="Times New Roman"/>
                 <w:sz w:val="22"/>
               </w:rPr>
-              <w:t xml:space="preserve"> como</w:t>
-            </w:r>
-            <w:proofErr w:type="gramEnd"/>
+              <w:t>do</w:t>
+            </w:r>
             <w:r>
               <w:rPr>
                 <w:rFonts w:ascii="Times New Roman" w:hAnsi="Times New Roman" w:cs="Times New Roman"/>
                 <w:sz w:val="22"/>
               </w:rPr>
-              <w:t xml:space="preserve"> incluir novos itens dentro </w:t>
-            </w:r>
+              <w:t xml:space="preserve"> repositório e também com</w:t>
+            </w:r>
+            <w:bookmarkStart w:id="33" w:name="_GoBack"/>
+            <w:bookmarkEnd w:id="33"/>
             <w:r>
               <w:rPr>
                 <w:rFonts w:ascii="Times New Roman" w:hAnsi="Times New Roman" w:cs="Times New Roman"/>
                 <w:sz w:val="22"/>
               </w:rPr>
-              <w:t>do</w:t>
-            </w:r>
-            <w:r>
-              <w:rPr>
-                <w:rFonts w:ascii="Times New Roman" w:hAnsi="Times New Roman" w:cs="Times New Roman"/>
-                <w:sz w:val="22"/>
-              </w:rPr>
-              <w:t xml:space="preserve"> repositório e também como remover do mesmo.</w:t>
+              <w:t>o remover do mesmo.</w:t>
             </w:r>
           </w:p>
         </w:tc>
